--- a/Project Breakdown.docx
+++ b/Project Breakdown.docx
@@ -406,8 +406,21 @@
           <w:numId w:val="5"/>
         </w:numPr>
       </w:pPr>
-      <w:r>
-        <w:t>model.h5 contains all the weights for the artificial neural network (ANN) that was trained to detect whether or not two 7x7 GOL boards are sequential</w:t>
+      <w:proofErr w:type="spellStart"/>
+      <w:r>
+        <w:t>GOLNeuralNet.ipynb</w:t>
+      </w:r>
+      <w:proofErr w:type="spellEnd"/>
+      <w:r>
+        <w:t xml:space="preserve"> contains the training code that was used to train the </w:t>
+      </w:r>
+      <w:proofErr w:type="spellStart"/>
+      <w:r>
+        <w:t>Keras</w:t>
+      </w:r>
+      <w:proofErr w:type="spellEnd"/>
+      <w:r>
+        <w:t xml:space="preserve"> model to detect if two GOL frames are sequential</w:t>
       </w:r>
     </w:p>
     <w:p>
@@ -418,6 +431,18 @@
           <w:numId w:val="5"/>
         </w:numPr>
       </w:pPr>
+      <w:r>
+        <w:t>model.h5 contains all the weights for the artificial neural network (ANN) that was trained to detect whether or not two 7x7 GOL boards are sequential</w:t>
+      </w:r>
+    </w:p>
+    <w:p>
+      <w:pPr>
+        <w:pStyle w:val="ListParagraph"/>
+        <w:numPr>
+          <w:ilvl w:val="0"/>
+          <w:numId w:val="5"/>
+        </w:numPr>
+      </w:pPr>
       <w:proofErr w:type="spellStart"/>
       <w:proofErr w:type="gramStart"/>
       <w:r>
@@ -458,6 +483,7 @@
         </w:numPr>
       </w:pPr>
       <w:r>
+        <w:lastRenderedPageBreak/>
         <w:t xml:space="preserve">The model was trained in </w:t>
       </w:r>
       <w:proofErr w:type="spellStart"/>
@@ -490,7 +516,6 @@
         </w:numPr>
       </w:pPr>
       <w:r>
-        <w:lastRenderedPageBreak/>
         <w:t>The first two layers use the RELU activation function to account for nonlinearity in the training data and the last layer uses the sigmoid activation function to actually classify the training data</w:t>
       </w:r>
     </w:p>
